--- a/cd/doc/changes/2025.06.Stabilnosc.docx
+++ b/cd/doc/changes/2025.06.Stabilnosc.docx
@@ -142,13 +142,39 @@
         <w:jc w:val="both"/>
       </w:pPr>
       <w:r>
-        <w:t>Dodano sekcje „</w:t>
+        <w:t>Dodano sekcje „Historia zmian”</w:t>
+      </w:r>
+    </w:p>
+    <w:p>
+      <w:pPr>
+        <w:jc w:val="both"/>
+      </w:pPr>
+    </w:p>
+    <w:p>
+      <w:pPr>
+        <w:jc w:val="both"/>
+      </w:pPr>
+      <w:r>
+        <w:t>Historia zmian</w:t>
+      </w:r>
+    </w:p>
+    <w:p>
+      <w:pPr>
+        <w:jc w:val="both"/>
+      </w:pPr>
+      <w:r>
+        <w:t>Uprowadzono liczne ulepszenia w oknie historia zmian.</w:t>
+      </w:r>
+    </w:p>
+    <w:p>
+      <w:pPr>
+        <w:jc w:val="both"/>
+      </w:pPr>
+      <w:r>
+        <w:t>Zaktualizowano odpowiednio podręcznik użytkownika.</w:t>
       </w:r>
       <w:bookmarkStart w:id="0" w:name="_GoBack"/>
       <w:bookmarkEnd w:id="0"/>
-      <w:r>
-        <w:t>Historia zmian”</w:t>
-      </w:r>
     </w:p>
     <w:p/>
     <w:p>
@@ -6048,7 +6074,7 @@
 </file>
 
 <file path=customXml/itemProps1.xml><?xml version="1.0" encoding="utf-8"?>
-<ds:datastoreItem xmlns:ds="http://schemas.openxmlformats.org/officeDocument/2006/customXml" ds:itemID="{9CB6E13D-1D10-4BAC-A141-AB8784FF9A2A}">
+<ds:datastoreItem xmlns:ds="http://schemas.openxmlformats.org/officeDocument/2006/customXml" ds:itemID="{2F1AE8CB-F319-4AD6-9DB7-4E4BA00FBFAC}">
   <ds:schemaRefs>
     <ds:schemaRef ds:uri="http://schemas.openxmlformats.org/officeDocument/2006/bibliography"/>
   </ds:schemaRefs>

--- a/cd/doc/changes/2025.06.Stabilnosc.docx
+++ b/cd/doc/changes/2025.06.Stabilnosc.docx
@@ -126,7 +126,36 @@
         </w:numPr>
       </w:pPr>
       <w:r>
-        <w:t xml:space="preserve">Lepsze ustawienia wydruku podczas pierwszego uruchamiania Aplikacji (Plik | Drukuj) </w:t>
+        <w:t>Lepsze ustawienia wydruku podczas pierwszego uruchamiania Aplikacji (Plik | Drukuj)</w:t>
+      </w:r>
+    </w:p>
+    <w:p>
+      <w:pPr>
+        <w:pStyle w:val="Akapitzlist"/>
+        <w:numPr>
+          <w:ilvl w:val="0"/>
+          <w:numId w:val="34"/>
+        </w:numPr>
+      </w:pPr>
+      <w:r>
+        <w:t>Okno Usuń zajęcia: wybór dat za pomocą semestru i inne drobne poprawki</w:t>
+      </w:r>
+    </w:p>
+    <w:p>
+      <w:pPr>
+        <w:pStyle w:val="Akapitzlist"/>
+        <w:numPr>
+          <w:ilvl w:val="0"/>
+          <w:numId w:val="34"/>
+        </w:numPr>
+      </w:pPr>
+      <w:r>
+        <w:t>Poprawka w „Generuj tygodnie”</w:t>
+      </w:r>
+      <w:bookmarkStart w:id="0" w:name="_GoBack"/>
+      <w:bookmarkEnd w:id="0"/>
+      <w:r>
+        <w:t xml:space="preserve"> </w:t>
       </w:r>
     </w:p>
     <w:p>
@@ -173,8 +202,6 @@
       <w:r>
         <w:t>Zaktualizowano odpowiednio podręcznik użytkownika.</w:t>
       </w:r>
-      <w:bookmarkStart w:id="0" w:name="_GoBack"/>
-      <w:bookmarkEnd w:id="0"/>
     </w:p>
     <w:p/>
     <w:p>
@@ -6074,7 +6101,7 @@
 </file>
 
 <file path=customXml/itemProps1.xml><?xml version="1.0" encoding="utf-8"?>
-<ds:datastoreItem xmlns:ds="http://schemas.openxmlformats.org/officeDocument/2006/customXml" ds:itemID="{2F1AE8CB-F319-4AD6-9DB7-4E4BA00FBFAC}">
+<ds:datastoreItem xmlns:ds="http://schemas.openxmlformats.org/officeDocument/2006/customXml" ds:itemID="{D7FA3A2F-BE48-49AC-8274-47DE4AC54A85}">
   <ds:schemaRefs>
     <ds:schemaRef ds:uri="http://schemas.openxmlformats.org/officeDocument/2006/bibliography"/>
   </ds:schemaRefs>
